--- a/OpdrachtenSchuifpuzzel.docx
+++ b/OpdrachtenSchuifpuzzel.docx
@@ -1,6 +1,6 @@
 
 <file path=word/document.xml><?xml version="1.0" encoding="utf-8"?>
-<w:document xmlns:wpc="http://schemas.microsoft.com/office/word/2010/wordprocessingCanvas" xmlns:cx="http://schemas.microsoft.com/office/drawing/2014/chartex" xmlns:cx1="http://schemas.microsoft.com/office/drawing/2015/9/8/chartex" xmlns:cx2="http://schemas.microsoft.com/office/drawing/2015/10/21/chartex" xmlns:cx3="http://schemas.microsoft.com/office/drawing/2016/5/9/chartex" xmlns:cx4="http://schemas.microsoft.com/office/drawing/2016/5/10/chartex" xmlns:cx5="http://schemas.microsoft.com/office/drawing/2016/5/11/chartex" xmlns:cx6="http://schemas.microsoft.com/office/drawing/2016/5/12/chartex" xmlns:cx7="http://schemas.microsoft.com/office/drawing/2016/5/13/chartex" xmlns:cx8="http://schemas.microsoft.com/office/drawing/2016/5/14/chartex" xmlns:mc="http://schemas.openxmlformats.org/markup-compatibility/2006" xmlns:aink="http://schemas.microsoft.com/office/drawing/2016/ink" xmlns:am3d="http://schemas.microsoft.com/office/drawing/2017/model3d" xmlns:o="urn:schemas-microsoft-com:office:office" xmlns:r="http://schemas.openxmlformats.org/officeDocument/2006/relationships" xmlns:m="http://schemas.openxmlformats.org/officeDocument/2006/math" xmlns:v="urn:schemas-microsoft-com:vml" xmlns:wp14="http://schemas.microsoft.com/office/word/2010/wordprocessingDrawing" xmlns:wp="http://schemas.openxmlformats.org/drawingml/2006/wordprocessingDrawing" xmlns:w10="urn:schemas-microsoft-com:office:word" xmlns:w="http://schemas.openxmlformats.org/wordprocessingml/2006/main" xmlns:w14="http://schemas.microsoft.com/office/word/2010/wordml" xmlns:w15="http://schemas.microsoft.com/office/word/2012/wordml" xmlns:w16cex="http://schemas.microsoft.com/office/word/2018/wordml/cex" xmlns:w16cid="http://schemas.microsoft.com/office/word/2016/wordml/cid" xmlns:w16="http://schemas.microsoft.com/office/word/2018/wordml" xmlns:w16se="http://schemas.microsoft.com/office/word/2015/wordml/symex" xmlns:wpg="http://schemas.microsoft.com/office/word/2010/wordprocessingGroup" xmlns:wpi="http://schemas.microsoft.com/office/word/2010/wordprocessingInk" xmlns:wne="http://schemas.microsoft.com/office/word/2006/wordml" xmlns:wps="http://schemas.microsoft.com/office/word/2010/wordprocessingShape" mc:Ignorable="w14 w15 w16se w16cid w16 w16cex wp14">
+<w:document xmlns:wpc="http://schemas.microsoft.com/office/word/2010/wordprocessingCanvas" xmlns:cx="http://schemas.microsoft.com/office/drawing/2014/chartex" xmlns:cx1="http://schemas.microsoft.com/office/drawing/2015/9/8/chartex" xmlns:cx2="http://schemas.microsoft.com/office/drawing/2015/10/21/chartex" xmlns:cx3="http://schemas.microsoft.com/office/drawing/2016/5/9/chartex" xmlns:cx4="http://schemas.microsoft.com/office/drawing/2016/5/10/chartex" xmlns:cx5="http://schemas.microsoft.com/office/drawing/2016/5/11/chartex" xmlns:cx6="http://schemas.microsoft.com/office/drawing/2016/5/12/chartex" xmlns:cx7="http://schemas.microsoft.com/office/drawing/2016/5/13/chartex" xmlns:cx8="http://schemas.microsoft.com/office/drawing/2016/5/14/chartex" xmlns:mc="http://schemas.openxmlformats.org/markup-compatibility/2006" xmlns:aink="http://schemas.microsoft.com/office/drawing/2016/ink" xmlns:am3d="http://schemas.microsoft.com/office/drawing/2017/model3d" xmlns:o="urn:schemas-microsoft-com:office:office" xmlns:oel="http://schemas.microsoft.com/office/2019/extlst" xmlns:r="http://schemas.openxmlformats.org/officeDocument/2006/relationships" xmlns:m="http://schemas.openxmlformats.org/officeDocument/2006/math" xmlns:v="urn:schemas-microsoft-com:vml" xmlns:wp14="http://schemas.microsoft.com/office/word/2010/wordprocessingDrawing" xmlns:wp="http://schemas.openxmlformats.org/drawingml/2006/wordprocessingDrawing" xmlns:w10="urn:schemas-microsoft-com:office:word" xmlns:w="http://schemas.openxmlformats.org/wordprocessingml/2006/main" xmlns:w14="http://schemas.microsoft.com/office/word/2010/wordml" xmlns:w15="http://schemas.microsoft.com/office/word/2012/wordml" xmlns:w16cex="http://schemas.microsoft.com/office/word/2018/wordml/cex" xmlns:w16cid="http://schemas.microsoft.com/office/word/2016/wordml/cid" xmlns:w16="http://schemas.microsoft.com/office/word/2018/wordml" xmlns:w16sdtdh="http://schemas.microsoft.com/office/word/2020/wordml/sdtdatahash" xmlns:w16se="http://schemas.microsoft.com/office/word/2015/wordml/symex" xmlns:wpg="http://schemas.microsoft.com/office/word/2010/wordprocessingGroup" xmlns:wpi="http://schemas.microsoft.com/office/word/2010/wordprocessingInk" xmlns:wne="http://schemas.microsoft.com/office/word/2006/wordml" xmlns:wps="http://schemas.microsoft.com/office/word/2010/wordprocessingShape" mc:Ignorable="w14 w15 w16se w16cid w16 w16cex w16sdtdh wp14">
   <w:body>
     <w:p>
       <w:pPr>
@@ -83,73 +83,6 @@
         </w:rPr>
         <w:br/>
       </w:r>
-      <w:r>
-        <w:rPr>
-          <w:i/>
-          <w:sz w:val="28"/>
-          <w:szCs w:val="28"/>
-        </w:rPr>
-        <w:t>Om dit te kunnen doen dubbelklik op bestand ‘Form</w:t>
-      </w:r>
-      <w:r>
-        <w:rPr>
-          <w:i/>
-          <w:sz w:val="28"/>
-          <w:szCs w:val="28"/>
-        </w:rPr>
-        <w:t>1</w:t>
-      </w:r>
-      <w:r>
-        <w:rPr>
-          <w:i/>
-          <w:sz w:val="28"/>
-          <w:szCs w:val="28"/>
-        </w:rPr>
-        <w:t xml:space="preserve">.cs’ en ga naar de </w:t>
-      </w:r>
-      <w:proofErr w:type="spellStart"/>
-      <w:r>
-        <w:rPr>
-          <w:i/>
-          <w:sz w:val="28"/>
-          <w:szCs w:val="28"/>
-        </w:rPr>
-        <w:t>properties</w:t>
-      </w:r>
-      <w:proofErr w:type="spellEnd"/>
-      <w:r>
-        <w:rPr>
-          <w:i/>
-          <w:sz w:val="28"/>
-          <w:szCs w:val="28"/>
-        </w:rPr>
-        <w:t xml:space="preserve"> van dit formulier (via rechtermuis menu), en wijzig property ‘</w:t>
-      </w:r>
-      <w:proofErr w:type="spellStart"/>
-      <w:r>
-        <w:rPr>
-          <w:i/>
-          <w:sz w:val="28"/>
-          <w:szCs w:val="28"/>
-        </w:rPr>
-        <w:t>Text</w:t>
-      </w:r>
-      <w:proofErr w:type="spellEnd"/>
-      <w:r>
-        <w:rPr>
-          <w:i/>
-          <w:sz w:val="28"/>
-          <w:szCs w:val="28"/>
-        </w:rPr>
-        <w:t>’. Controleer of dit gelukt is door de applicatie weer even te starten.</w:t>
-      </w:r>
-      <w:r>
-        <w:rPr>
-          <w:sz w:val="28"/>
-          <w:szCs w:val="28"/>
-        </w:rPr>
-        <w:br/>
-      </w:r>
     </w:p>
     <w:p>
       <w:pPr>
@@ -168,159 +101,49 @@
           <w:sz w:val="28"/>
           <w:szCs w:val="28"/>
         </w:rPr>
-        <w:t xml:space="preserve">Standaard laat het programma de Grote Kerk in Haarlem zien; </w:t>
-      </w:r>
-      <w:r>
-        <w:rPr>
-          <w:sz w:val="28"/>
-          <w:szCs w:val="28"/>
-        </w:rPr>
-        <w:t xml:space="preserve">wijzig dit </w:t>
-      </w:r>
-      <w:r>
-        <w:rPr>
-          <w:sz w:val="28"/>
-          <w:szCs w:val="28"/>
-        </w:rPr>
-        <w:t xml:space="preserve">plaatje </w:t>
-      </w:r>
-      <w:r>
-        <w:rPr>
-          <w:sz w:val="28"/>
-          <w:szCs w:val="28"/>
-        </w:rPr>
-        <w:t>naar R</w:t>
-      </w:r>
-      <w:r>
-        <w:rPr>
-          <w:sz w:val="28"/>
-          <w:szCs w:val="28"/>
-        </w:rPr>
-        <w:t>obin</w:t>
-      </w:r>
-      <w:r>
-        <w:rPr>
-          <w:sz w:val="28"/>
-          <w:szCs w:val="28"/>
-        </w:rPr>
-        <w:t xml:space="preserve"> van </w:t>
-      </w:r>
-      <w:proofErr w:type="spellStart"/>
-      <w:r>
-        <w:rPr>
-          <w:sz w:val="28"/>
-          <w:szCs w:val="28"/>
-        </w:rPr>
-        <w:t>Persie</w:t>
-      </w:r>
-      <w:proofErr w:type="spellEnd"/>
-      <w:r>
-        <w:rPr>
-          <w:sz w:val="28"/>
-          <w:szCs w:val="28"/>
-        </w:rPr>
-        <w:t xml:space="preserve"> (zie mapje ‘images’).</w:t>
-      </w:r>
-      <w:r>
-        <w:rPr>
-          <w:sz w:val="28"/>
-          <w:szCs w:val="28"/>
-        </w:rPr>
-        <w:br/>
-      </w:r>
-      <w:r>
-        <w:rPr>
-          <w:i/>
-          <w:sz w:val="28"/>
-          <w:szCs w:val="28"/>
-        </w:rPr>
-        <w:t>Om een ander plaatje te gebruiken moet je naar de code van het formulier (via F7). In de event-</w:t>
-      </w:r>
-      <w:proofErr w:type="spellStart"/>
-      <w:r>
-        <w:rPr>
-          <w:i/>
-          <w:sz w:val="28"/>
-          <w:szCs w:val="28"/>
-        </w:rPr>
-        <w:t>handler</w:t>
-      </w:r>
-      <w:proofErr w:type="spellEnd"/>
-      <w:r>
-        <w:rPr>
-          <w:i/>
-          <w:sz w:val="28"/>
-          <w:szCs w:val="28"/>
-        </w:rPr>
-        <w:t xml:space="preserve"> ‘Form1_Load’ </w:t>
-      </w:r>
-      <w:r>
-        <w:rPr>
-          <w:i/>
-          <w:sz w:val="28"/>
-          <w:szCs w:val="28"/>
-        </w:rPr>
-        <w:t xml:space="preserve">zie je de verwijzingen naar het </w:t>
-      </w:r>
-      <w:proofErr w:type="spellStart"/>
-      <w:r>
-        <w:rPr>
-          <w:i/>
-          <w:sz w:val="28"/>
-          <w:szCs w:val="28"/>
-        </w:rPr>
-        <w:t>GroteKerk</w:t>
-      </w:r>
-      <w:proofErr w:type="spellEnd"/>
-      <w:r>
-        <w:rPr>
-          <w:i/>
-          <w:sz w:val="28"/>
-          <w:szCs w:val="28"/>
-        </w:rPr>
-        <w:t>-plaatje</w:t>
-      </w:r>
-      <w:r>
-        <w:rPr>
-          <w:i/>
+        <w:t xml:space="preserve">Standaard is het plaatje al correct en is het hokje rechtsonder het ‘eerste </w:t>
+      </w:r>
+      <w:r>
+        <w:rPr>
+          <w:sz w:val="28"/>
+          <w:szCs w:val="28"/>
+        </w:rPr>
+        <w:t>lege vakje’</w:t>
+      </w:r>
+      <w:r>
+        <w:rPr>
+          <w:sz w:val="28"/>
+          <w:szCs w:val="28"/>
+        </w:rPr>
+        <w:t xml:space="preserve">; </w:t>
+      </w:r>
+      <w:r>
+        <w:rPr>
+          <w:sz w:val="28"/>
+          <w:szCs w:val="28"/>
+        </w:rPr>
+        <w:t xml:space="preserve">wijzig de code zodat de applicatie </w:t>
+      </w:r>
+      <w:r>
+        <w:rPr>
+          <w:sz w:val="28"/>
+          <w:szCs w:val="28"/>
+        </w:rPr>
+        <w:t xml:space="preserve">met gehusselde plaatjes begint, en het ‘eerste gat’ op een andere positie </w:t>
+      </w:r>
+      <w:r>
+        <w:rPr>
+          <w:sz w:val="28"/>
+          <w:szCs w:val="28"/>
+        </w:rPr>
+        <w:t>begint</w:t>
+      </w:r>
+      <w:r>
+        <w:rPr>
           <w:sz w:val="28"/>
           <w:szCs w:val="28"/>
         </w:rPr>
         <w:t>.</w:t>
-      </w:r>
-      <w:r>
-        <w:rPr>
-          <w:i/>
-          <w:sz w:val="28"/>
-          <w:szCs w:val="28"/>
-        </w:rPr>
-        <w:t xml:space="preserve"> Wijzig de code zodat </w:t>
-      </w:r>
-      <w:r>
-        <w:rPr>
-          <w:i/>
-          <w:sz w:val="28"/>
-          <w:szCs w:val="28"/>
-        </w:rPr>
-        <w:t xml:space="preserve">de plaatjes van Robin van </w:t>
-      </w:r>
-      <w:proofErr w:type="spellStart"/>
-      <w:r>
-        <w:rPr>
-          <w:i/>
-          <w:sz w:val="28"/>
-          <w:szCs w:val="28"/>
-        </w:rPr>
-        <w:t>Persie</w:t>
-      </w:r>
-      <w:proofErr w:type="spellEnd"/>
-      <w:r>
-        <w:rPr>
-          <w:i/>
-          <w:sz w:val="28"/>
-          <w:szCs w:val="28"/>
-        </w:rPr>
-        <w:t xml:space="preserve"> worden gebruikt.</w:t>
       </w:r>
       <w:r>
         <w:rPr>
@@ -347,98 +170,42 @@
           <w:sz w:val="28"/>
           <w:szCs w:val="28"/>
         </w:rPr>
-        <w:t xml:space="preserve">Standaard is het plaatje al correct en is het hokje rechtsonder het ‘eerste </w:t>
-      </w:r>
-      <w:r>
-        <w:rPr>
-          <w:sz w:val="28"/>
-          <w:szCs w:val="28"/>
-        </w:rPr>
-        <w:t>lege vakje’</w:t>
-      </w:r>
-      <w:r>
-        <w:rPr>
-          <w:sz w:val="28"/>
-          <w:szCs w:val="28"/>
-        </w:rPr>
-        <w:t xml:space="preserve">; </w:t>
-      </w:r>
-      <w:r>
-        <w:rPr>
-          <w:sz w:val="28"/>
-          <w:szCs w:val="28"/>
-        </w:rPr>
-        <w:t xml:space="preserve">wijzig de code zodat de applicatie </w:t>
-      </w:r>
-      <w:r>
-        <w:rPr>
-          <w:sz w:val="28"/>
-          <w:szCs w:val="28"/>
-        </w:rPr>
-        <w:t xml:space="preserve">met gehusselde plaatjes begint, en het ‘eerste gat’ op een andere positie </w:t>
-      </w:r>
-      <w:r>
-        <w:rPr>
-          <w:sz w:val="28"/>
-          <w:szCs w:val="28"/>
-        </w:rPr>
-        <w:t>begint</w:t>
-      </w:r>
-      <w:r>
-        <w:rPr>
-          <w:sz w:val="28"/>
-          <w:szCs w:val="28"/>
-        </w:rPr>
-        <w:t>.</w:t>
-      </w:r>
-      <w:r>
-        <w:rPr>
-          <w:sz w:val="28"/>
-          <w:szCs w:val="28"/>
-        </w:rPr>
-        <w:br/>
-      </w:r>
-      <w:r>
-        <w:rPr>
-          <w:i/>
-          <w:sz w:val="28"/>
-          <w:szCs w:val="28"/>
-        </w:rPr>
-        <w:t>Wijzig hiervoor weer de code in event-</w:t>
-      </w:r>
-      <w:proofErr w:type="spellStart"/>
-      <w:r>
-        <w:rPr>
-          <w:i/>
-          <w:sz w:val="28"/>
-          <w:szCs w:val="28"/>
-        </w:rPr>
-        <w:t>handler</w:t>
-      </w:r>
-      <w:proofErr w:type="spellEnd"/>
-      <w:r>
-        <w:rPr>
-          <w:i/>
-          <w:sz w:val="28"/>
-          <w:szCs w:val="28"/>
-        </w:rPr>
-        <w:t xml:space="preserve"> ‘Form1_Load’. Let er op dat alle button</w:t>
-      </w:r>
-      <w:r>
-        <w:rPr>
-          <w:i/>
-          <w:sz w:val="28"/>
-          <w:szCs w:val="28"/>
-        </w:rPr>
-        <w:t>s</w:t>
-      </w:r>
-      <w:r>
-        <w:rPr>
-          <w:i/>
-          <w:sz w:val="28"/>
-          <w:szCs w:val="28"/>
-        </w:rPr>
-        <w:t xml:space="preserve"> (button1..button9) 1x gebruikt worden, en dat alle buttons een ander plaatje krijgen.</w:t>
+        <w:t>Als er op het middelste plaatje wordt geklikt dan gebeurt er niets</w:t>
+      </w:r>
+      <w:r>
+        <w:rPr>
+          <w:sz w:val="28"/>
+          <w:szCs w:val="28"/>
+        </w:rPr>
+        <w:t xml:space="preserve">, dat had je vast al gemerkt. Wijzig de applicatie zodat ook op </w:t>
+      </w:r>
+      <w:r>
+        <w:rPr>
+          <w:sz w:val="28"/>
+          <w:szCs w:val="28"/>
+        </w:rPr>
+        <w:t xml:space="preserve">het </w:t>
+      </w:r>
+      <w:r>
+        <w:rPr>
+          <w:sz w:val="28"/>
+          <w:szCs w:val="28"/>
+        </w:rPr>
+        <w:t>middelste plaatje geklikt kan worden (</w:t>
+      </w:r>
+      <w:r>
+        <w:rPr>
+          <w:sz w:val="28"/>
+          <w:szCs w:val="28"/>
+        </w:rPr>
+        <w:t>w</w:t>
+      </w:r>
+      <w:r>
+        <w:rPr>
+          <w:sz w:val="28"/>
+          <w:szCs w:val="28"/>
+        </w:rPr>
+        <w:t>aardoor het plaatje verschuift naar de lege plek).</w:t>
       </w:r>
       <w:r>
         <w:rPr>
@@ -465,520 +232,46 @@
           <w:sz w:val="28"/>
           <w:szCs w:val="28"/>
         </w:rPr>
-        <w:t>Als er op het middelste plaatje wordt geklikt dan gebeurt er niets</w:t>
-      </w:r>
-      <w:r>
-        <w:rPr>
-          <w:sz w:val="28"/>
-          <w:szCs w:val="28"/>
-        </w:rPr>
-        <w:t xml:space="preserve">, dat had je vast al gemerkt. Wijzig de applicatie zodat ook op </w:t>
-      </w:r>
-      <w:r>
-        <w:rPr>
-          <w:sz w:val="28"/>
-          <w:szCs w:val="28"/>
-        </w:rPr>
-        <w:t xml:space="preserve">het </w:t>
-      </w:r>
-      <w:r>
-        <w:rPr>
-          <w:sz w:val="28"/>
-          <w:szCs w:val="28"/>
-        </w:rPr>
-        <w:t>middelste plaatje geklikt kan worden (</w:t>
-      </w:r>
-      <w:r>
-        <w:rPr>
-          <w:sz w:val="28"/>
-          <w:szCs w:val="28"/>
-        </w:rPr>
-        <w:t>w</w:t>
-      </w:r>
-      <w:r>
-        <w:rPr>
-          <w:sz w:val="28"/>
-          <w:szCs w:val="28"/>
-        </w:rPr>
-        <w:t>aardoor het plaatje verschuift naar de lege plek).</w:t>
-      </w:r>
-      <w:r>
-        <w:rPr>
-          <w:sz w:val="28"/>
-          <w:szCs w:val="28"/>
-        </w:rPr>
-        <w:br/>
-      </w:r>
-      <w:r>
-        <w:rPr>
-          <w:i/>
-          <w:sz w:val="28"/>
-          <w:szCs w:val="28"/>
-        </w:rPr>
-        <w:t>Ga op zoek naar event-</w:t>
-      </w:r>
-      <w:proofErr w:type="spellStart"/>
-      <w:r>
-        <w:rPr>
-          <w:i/>
-          <w:sz w:val="28"/>
-          <w:szCs w:val="28"/>
-        </w:rPr>
-        <w:t>handler</w:t>
-      </w:r>
-      <w:proofErr w:type="spellEnd"/>
-      <w:r>
-        <w:rPr>
-          <w:i/>
-          <w:sz w:val="28"/>
-          <w:szCs w:val="28"/>
-        </w:rPr>
-        <w:t xml:space="preserve"> ‘button5_Click’ en vul hier de code in. Kijk goed naar de event-</w:t>
-      </w:r>
-      <w:proofErr w:type="spellStart"/>
-      <w:r>
-        <w:rPr>
-          <w:i/>
-          <w:sz w:val="28"/>
-          <w:szCs w:val="28"/>
-        </w:rPr>
-        <w:t>handlers</w:t>
-      </w:r>
-      <w:proofErr w:type="spellEnd"/>
-      <w:r>
-        <w:rPr>
-          <w:i/>
-          <w:sz w:val="28"/>
-          <w:szCs w:val="28"/>
-        </w:rPr>
-        <w:t xml:space="preserve"> van de andere buttons</w:t>
-      </w:r>
-      <w:r>
-        <w:rPr>
-          <w:i/>
-          <w:sz w:val="28"/>
-          <w:szCs w:val="28"/>
-        </w:rPr>
-        <w:t xml:space="preserve">; uiteraard is de code </w:t>
-      </w:r>
-      <w:r>
-        <w:rPr>
-          <w:i/>
-          <w:sz w:val="28"/>
-          <w:szCs w:val="28"/>
-        </w:rPr>
-        <w:t xml:space="preserve">voor button5 iets anders. </w:t>
-      </w:r>
-      <w:r>
-        <w:rPr>
-          <w:i/>
-          <w:sz w:val="28"/>
-          <w:szCs w:val="28"/>
-        </w:rPr>
-        <w:t xml:space="preserve">Let </w:t>
-      </w:r>
-      <w:r>
-        <w:rPr>
-          <w:i/>
-          <w:sz w:val="28"/>
-          <w:szCs w:val="28"/>
-        </w:rPr>
-        <w:t xml:space="preserve">er dat alle </w:t>
-      </w:r>
-      <w:r>
-        <w:rPr>
-          <w:i/>
-          <w:sz w:val="28"/>
-          <w:szCs w:val="28"/>
-        </w:rPr>
-        <w:t xml:space="preserve">haakjes </w:t>
-      </w:r>
-      <w:r>
-        <w:rPr>
-          <w:i/>
-          <w:sz w:val="28"/>
-          <w:szCs w:val="28"/>
-        </w:rPr>
-        <w:t xml:space="preserve">correct staan </w:t>
-      </w:r>
-      <w:r>
-        <w:rPr>
-          <w:i/>
-          <w:sz w:val="28"/>
-          <w:szCs w:val="28"/>
-        </w:rPr>
-        <w:t>en</w:t>
-      </w:r>
-      <w:r>
-        <w:rPr>
-          <w:i/>
-          <w:sz w:val="28"/>
-          <w:szCs w:val="28"/>
-        </w:rPr>
-        <w:t xml:space="preserve"> op</w:t>
-      </w:r>
-      <w:r>
-        <w:rPr>
-          <w:i/>
-          <w:sz w:val="28"/>
-          <w:szCs w:val="28"/>
-        </w:rPr>
-        <w:t xml:space="preserve"> afsluitende </w:t>
-      </w:r>
-      <w:r>
-        <w:rPr>
-          <w:i/>
-          <w:sz w:val="28"/>
-          <w:szCs w:val="28"/>
-        </w:rPr>
-        <w:t>puntkomma (</w:t>
-      </w:r>
-      <w:r>
-        <w:rPr>
-          <w:i/>
-          <w:sz w:val="28"/>
-          <w:szCs w:val="28"/>
-        </w:rPr>
-        <w:t>;</w:t>
-      </w:r>
-      <w:r>
-        <w:rPr>
-          <w:i/>
-          <w:sz w:val="28"/>
-          <w:szCs w:val="28"/>
-        </w:rPr>
-        <w:t>).</w:t>
-      </w:r>
-      <w:r>
-        <w:rPr>
-          <w:sz w:val="28"/>
-          <w:szCs w:val="28"/>
-        </w:rPr>
-        <w:br/>
+        <w:t>Maak een methode ‘ShuffleTiles’ die de puzzelstukjes zelf verschuift, zodat het programma niet met een opgelost puzzel begint, maar met een puzzel waarvan de stukjes doo</w:t>
+      </w:r>
+      <w:r>
+        <w:rPr>
+          <w:sz w:val="28"/>
+          <w:szCs w:val="28"/>
+        </w:rPr>
+        <w:t xml:space="preserve">r elkaar gehusseld zijn. </w:t>
       </w:r>
     </w:p>
     <w:p>
       <w:pPr>
         <w:pStyle w:val="Lijstalinea"/>
-        <w:jc w:val="center"/>
-        <w:rPr>
-          <w:b/>
-          <w:sz w:val="28"/>
-          <w:szCs w:val="28"/>
-        </w:rPr>
-      </w:pPr>
-      <w:r>
-        <w:rPr>
-          <w:b/>
-          <w:sz w:val="28"/>
-          <w:szCs w:val="28"/>
-        </w:rPr>
-        <w:t>z.o.z.</w:t>
-      </w:r>
+        <w:rPr>
+          <w:sz w:val="28"/>
+          <w:szCs w:val="28"/>
+        </w:rPr>
+      </w:pPr>
     </w:p>
     <w:p>
       <w:pPr>
         <w:pStyle w:val="Lijstalinea"/>
-        <w:jc w:val="center"/>
-        <w:rPr>
-          <w:b/>
-          <w:sz w:val="28"/>
-          <w:szCs w:val="28"/>
-        </w:rPr>
-      </w:pPr>
-    </w:p>
-    <w:p>
-      <w:pPr>
-        <w:pStyle w:val="Lijstalinea"/>
-        <w:jc w:val="center"/>
-        <w:rPr>
-          <w:b/>
-          <w:sz w:val="28"/>
-          <w:szCs w:val="28"/>
-        </w:rPr>
-      </w:pPr>
-    </w:p>
-    <w:p>
-      <w:pPr>
-        <w:pStyle w:val="Lijstalinea"/>
-        <w:jc w:val="center"/>
-        <w:rPr>
-          <w:b/>
-          <w:sz w:val="28"/>
-          <w:szCs w:val="28"/>
-        </w:rPr>
-      </w:pPr>
-    </w:p>
-    <w:p>
-      <w:pPr>
-        <w:pStyle w:val="Lijstalinea"/>
-        <w:jc w:val="center"/>
-        <w:rPr>
-          <w:b/>
-          <w:sz w:val="28"/>
-          <w:szCs w:val="28"/>
-        </w:rPr>
-      </w:pPr>
-    </w:p>
-    <w:p>
-      <w:pPr>
-        <w:pStyle w:val="Lijstalinea"/>
-        <w:numPr>
-          <w:ilvl w:val="0"/>
-          <w:numId w:val="2"/>
-        </w:numPr>
-        <w:rPr>
-          <w:i/>
-          <w:sz w:val="28"/>
-          <w:szCs w:val="28"/>
-        </w:rPr>
-      </w:pPr>
-      <w:r>
-        <w:rPr>
-          <w:sz w:val="28"/>
-          <w:szCs w:val="28"/>
-        </w:rPr>
-        <w:lastRenderedPageBreak/>
-        <w:t xml:space="preserve">Wijzig de achtergrond van </w:t>
-      </w:r>
-      <w:r>
-        <w:rPr>
-          <w:sz w:val="28"/>
-          <w:szCs w:val="28"/>
-        </w:rPr>
-        <w:t xml:space="preserve">het formulier </w:t>
-      </w:r>
-      <w:r>
-        <w:rPr>
-          <w:sz w:val="28"/>
-          <w:szCs w:val="28"/>
-        </w:rPr>
-        <w:t>door een andere kleur bij property ‘</w:t>
-      </w:r>
-      <w:proofErr w:type="spellStart"/>
-      <w:r>
-        <w:rPr>
-          <w:sz w:val="28"/>
-          <w:szCs w:val="28"/>
-        </w:rPr>
-        <w:t>BackColor</w:t>
-      </w:r>
-      <w:proofErr w:type="spellEnd"/>
-      <w:r>
-        <w:rPr>
-          <w:sz w:val="28"/>
-          <w:szCs w:val="28"/>
-        </w:rPr>
-        <w:t>’ te kiezen. Wijzig property ‘</w:t>
-      </w:r>
-      <w:proofErr w:type="spellStart"/>
-      <w:r>
-        <w:rPr>
-          <w:sz w:val="28"/>
-          <w:szCs w:val="28"/>
-        </w:rPr>
-        <w:t>TransparancyKey</w:t>
-      </w:r>
-      <w:proofErr w:type="spellEnd"/>
-      <w:r>
-        <w:rPr>
-          <w:sz w:val="28"/>
-          <w:szCs w:val="28"/>
-        </w:rPr>
-        <w:t>’ door deze dezelfde kleur te geven als bij ‘</w:t>
-      </w:r>
-      <w:proofErr w:type="spellStart"/>
-      <w:r>
-        <w:rPr>
-          <w:sz w:val="28"/>
-          <w:szCs w:val="28"/>
-        </w:rPr>
-        <w:t>BackColor</w:t>
-      </w:r>
-      <w:proofErr w:type="spellEnd"/>
-      <w:r>
-        <w:rPr>
-          <w:sz w:val="28"/>
-          <w:szCs w:val="28"/>
-        </w:rPr>
-        <w:t>’. Wat voor effect heeft dit?</w:t>
-      </w:r>
-      <w:r>
-        <w:rPr>
-          <w:sz w:val="28"/>
-          <w:szCs w:val="28"/>
-        </w:rPr>
-        <w:br/>
-      </w:r>
-      <w:r>
-        <w:rPr>
-          <w:i/>
-          <w:sz w:val="28"/>
-          <w:szCs w:val="28"/>
-        </w:rPr>
-        <w:t>(start de applicatie op om dit effect te zien)</w:t>
-      </w:r>
-    </w:p>
-    <w:p>
-      <w:pPr>
-        <w:pStyle w:val="Lijstalinea"/>
-        <w:rPr>
-          <w:sz w:val="28"/>
-          <w:szCs w:val="28"/>
-        </w:rPr>
-      </w:pPr>
-    </w:p>
-    <w:p>
-      <w:pPr>
-        <w:pStyle w:val="Lijstalinea"/>
-        <w:numPr>
-          <w:ilvl w:val="0"/>
-          <w:numId w:val="2"/>
-        </w:numPr>
-        <w:rPr>
-          <w:i/>
-          <w:sz w:val="28"/>
-          <w:szCs w:val="28"/>
-        </w:rPr>
-      </w:pPr>
-      <w:r>
-        <w:rPr>
-          <w:sz w:val="28"/>
-          <w:szCs w:val="28"/>
-        </w:rPr>
-        <w:t>Wijzig de achtergrond van het formulier door een plaatje te kiezen bij property ‘</w:t>
-      </w:r>
-      <w:proofErr w:type="spellStart"/>
-      <w:r>
-        <w:rPr>
-          <w:sz w:val="28"/>
-          <w:szCs w:val="28"/>
-        </w:rPr>
-        <w:t>BackgroundImage</w:t>
-      </w:r>
-      <w:proofErr w:type="spellEnd"/>
-      <w:r>
-        <w:rPr>
-          <w:sz w:val="28"/>
-          <w:szCs w:val="28"/>
-        </w:rPr>
-        <w:t>’.</w:t>
-      </w:r>
-      <w:r>
-        <w:rPr>
-          <w:sz w:val="28"/>
-          <w:szCs w:val="28"/>
-        </w:rPr>
-        <w:br/>
-      </w:r>
-      <w:r>
-        <w:rPr>
-          <w:i/>
-          <w:sz w:val="28"/>
-          <w:szCs w:val="28"/>
-        </w:rPr>
-        <w:t xml:space="preserve">Gebruik de knop ‘Import…’ om een plaatje beschikbaar te maken. </w:t>
-      </w:r>
-      <w:r>
-        <w:rPr>
-          <w:i/>
-          <w:sz w:val="28"/>
-          <w:szCs w:val="28"/>
-        </w:rPr>
-        <w:t>Je kunt bv een plaatje van internet gebruiken.</w:t>
-      </w:r>
-    </w:p>
-    <w:p>
-      <w:pPr>
-        <w:pStyle w:val="Lijstalinea"/>
-        <w:rPr>
-          <w:sz w:val="28"/>
-          <w:szCs w:val="28"/>
-        </w:rPr>
-      </w:pPr>
-    </w:p>
-    <w:p>
-      <w:pPr>
-        <w:pStyle w:val="Lijstalinea"/>
-        <w:rPr>
-          <w:sz w:val="28"/>
-          <w:szCs w:val="28"/>
-          <w:u w:val="single"/>
-        </w:rPr>
-      </w:pPr>
-      <w:r>
-        <w:rPr>
-          <w:sz w:val="28"/>
-          <w:szCs w:val="28"/>
-          <w:u w:val="single"/>
-        </w:rPr>
-        <w:t>[voor de gevorderden]</w:t>
-      </w:r>
-    </w:p>
-    <w:p>
-      <w:pPr>
-        <w:pStyle w:val="Lijstalinea"/>
-        <w:numPr>
-          <w:ilvl w:val="0"/>
-          <w:numId w:val="2"/>
-        </w:numPr>
-        <w:rPr>
-          <w:sz w:val="28"/>
-          <w:szCs w:val="28"/>
-        </w:rPr>
-      </w:pPr>
-      <w:r>
-        <w:rPr>
-          <w:sz w:val="28"/>
-          <w:szCs w:val="28"/>
-        </w:rPr>
-        <w:t>Maak een methode ‘</w:t>
-      </w:r>
-      <w:proofErr w:type="spellStart"/>
-      <w:r>
-        <w:rPr>
-          <w:sz w:val="28"/>
-          <w:szCs w:val="28"/>
-        </w:rPr>
-        <w:t>ShuffleTiles</w:t>
-      </w:r>
-      <w:proofErr w:type="spellEnd"/>
-      <w:r>
-        <w:rPr>
-          <w:sz w:val="28"/>
-          <w:szCs w:val="28"/>
-        </w:rPr>
-        <w:t>’ die de puzzelstukjes zelf verschuift, zodat het programma niet met een opgelost puzzel begint, maar met een puzzel waarvan de stukjes doo</w:t>
-      </w:r>
-      <w:r>
-        <w:rPr>
-          <w:sz w:val="28"/>
-          <w:szCs w:val="28"/>
-        </w:rPr>
-        <w:t xml:space="preserve">r elkaar gehusseld zijn. Je kunt </w:t>
-      </w:r>
-      <w:r>
-        <w:rPr>
-          <w:sz w:val="28"/>
-          <w:szCs w:val="28"/>
-        </w:rPr>
-        <w:t xml:space="preserve">bijvoorbeeld 100x een click-event simuleren, dus 100x de methode </w:t>
-      </w:r>
-      <w:proofErr w:type="spellStart"/>
-      <w:r>
-        <w:rPr>
-          <w:sz w:val="28"/>
-          <w:szCs w:val="28"/>
-        </w:rPr>
-        <w:t>SwapImage</w:t>
-      </w:r>
-      <w:proofErr w:type="spellEnd"/>
-      <w:r>
-        <w:rPr>
-          <w:sz w:val="28"/>
-          <w:szCs w:val="28"/>
-        </w:rPr>
-        <w:t xml:space="preserve"> aanroepen, hierbij </w:t>
+        <w:rPr>
+          <w:sz w:val="28"/>
+          <w:szCs w:val="28"/>
+        </w:rPr>
+      </w:pPr>
+      <w:r>
+        <w:rPr>
+          <w:sz w:val="28"/>
+          <w:szCs w:val="28"/>
+        </w:rPr>
+        <w:t xml:space="preserve">Je kunt </w:t>
+      </w:r>
+      <w:r>
+        <w:rPr>
+          <w:sz w:val="28"/>
+          <w:szCs w:val="28"/>
+        </w:rPr>
+        <w:t xml:space="preserve">bijvoorbeeld 100x een click-event simuleren, dus 100x de methode SwapImage aanroepen, hierbij </w:t>
       </w:r>
       <w:r>
         <w:rPr>
@@ -999,7 +292,21 @@
           <w:sz w:val="28"/>
           <w:szCs w:val="28"/>
         </w:rPr>
-        <w:t xml:space="preserve"> van een Random-generator (</w:t>
+        <w:t xml:space="preserve"> van een Random-</w:t>
+      </w:r>
+      <w:r>
+        <w:rPr>
+          <w:sz w:val="28"/>
+          <w:szCs w:val="28"/>
+        </w:rPr>
+        <w:t>number-</w:t>
+      </w:r>
+      <w:r>
+        <w:rPr>
+          <w:sz w:val="28"/>
+          <w:szCs w:val="28"/>
+        </w:rPr>
+        <w:t>generator (</w:t>
       </w:r>
       <w:r>
         <w:rPr>
@@ -1017,9 +324,17 @@
           <w:sz w:val="28"/>
           <w:szCs w:val="28"/>
         </w:rPr>
-        <w:t xml:space="preserve"> </w:t>
-      </w:r>
-      <w:proofErr w:type="spellStart"/>
+        <w:t xml:space="preserve"> rnd = </w:t>
+      </w:r>
+      <w:r>
+        <w:rPr>
+          <w:rFonts w:ascii="Consolas" w:hAnsi="Consolas" w:cs="Consolas"/>
+          <w:color w:val="0000FF"/>
+          <w:sz w:val="28"/>
+          <w:szCs w:val="28"/>
+        </w:rPr>
+        <w:t>new</w:t>
+      </w:r>
       <w:r>
         <w:rPr>
           <w:rFonts w:ascii="Consolas" w:hAnsi="Consolas" w:cs="Consolas"/>
@@ -1027,9 +342,17 @@
           <w:sz w:val="28"/>
           <w:szCs w:val="28"/>
         </w:rPr>
-        <w:t>rnd</w:t>
-      </w:r>
-      <w:proofErr w:type="spellEnd"/>
+        <w:t xml:space="preserve"> </w:t>
+      </w:r>
+      <w:r>
+        <w:rPr>
+          <w:rFonts w:ascii="Consolas" w:hAnsi="Consolas" w:cs="Consolas"/>
+          <w:color w:val="2B91AF"/>
+          <w:sz w:val="28"/>
+          <w:szCs w:val="28"/>
+        </w:rPr>
+        <w:t>Random</w:t>
+      </w:r>
       <w:r>
         <w:rPr>
           <w:rFonts w:ascii="Consolas" w:hAnsi="Consolas" w:cs="Consolas"/>
@@ -1037,16 +360,7 @@
           <w:sz w:val="28"/>
           <w:szCs w:val="28"/>
         </w:rPr>
-        <w:t xml:space="preserve"> = </w:t>
-      </w:r>
-      <w:r>
-        <w:rPr>
-          <w:rFonts w:ascii="Consolas" w:hAnsi="Consolas" w:cs="Consolas"/>
-          <w:color w:val="0000FF"/>
-          <w:sz w:val="28"/>
-          <w:szCs w:val="28"/>
-        </w:rPr>
-        <w:t>new</w:t>
+        <w:t>()</w:t>
       </w:r>
       <w:r>
         <w:rPr>
@@ -1055,34 +369,7 @@
           <w:sz w:val="28"/>
           <w:szCs w:val="28"/>
         </w:rPr>
-        <w:t xml:space="preserve"> </w:t>
-      </w:r>
-      <w:r>
-        <w:rPr>
-          <w:rFonts w:ascii="Consolas" w:hAnsi="Consolas" w:cs="Consolas"/>
-          <w:color w:val="2B91AF"/>
-          <w:sz w:val="28"/>
-          <w:szCs w:val="28"/>
-        </w:rPr>
-        <w:t>Random</w:t>
-      </w:r>
-      <w:r>
-        <w:rPr>
-          <w:rFonts w:ascii="Consolas" w:hAnsi="Consolas" w:cs="Consolas"/>
-          <w:color w:val="000000"/>
-          <w:sz w:val="28"/>
-          <w:szCs w:val="28"/>
-        </w:rPr>
-        <w:t>()</w:t>
-      </w:r>
-      <w:r>
-        <w:rPr>
-          <w:rFonts w:ascii="Consolas" w:hAnsi="Consolas" w:cs="Consolas"/>
-          <w:color w:val="000000"/>
-          <w:sz w:val="28"/>
-          <w:szCs w:val="28"/>
-        </w:rPr>
-        <w:t xml:space="preserve">; </w:t>
+        <w:t>;</w:t>
       </w:r>
       <w:r>
         <w:rPr>
@@ -1103,7 +390,7 @@
 </file>
 
 <file path=word/numbering.xml><?xml version="1.0" encoding="utf-8"?>
-<w:numbering xmlns:wpc="http://schemas.microsoft.com/office/word/2010/wordprocessingCanvas" xmlns:cx="http://schemas.microsoft.com/office/drawing/2014/chartex" xmlns:cx1="http://schemas.microsoft.com/office/drawing/2015/9/8/chartex" xmlns:cx2="http://schemas.microsoft.com/office/drawing/2015/10/21/chartex" xmlns:cx3="http://schemas.microsoft.com/office/drawing/2016/5/9/chartex" xmlns:cx4="http://schemas.microsoft.com/office/drawing/2016/5/10/chartex" xmlns:cx5="http://schemas.microsoft.com/office/drawing/2016/5/11/chartex" xmlns:cx6="http://schemas.microsoft.com/office/drawing/2016/5/12/chartex" xmlns:cx7="http://schemas.microsoft.com/office/drawing/2016/5/13/chartex" xmlns:cx8="http://schemas.microsoft.com/office/drawing/2016/5/14/chartex" xmlns:mc="http://schemas.openxmlformats.org/markup-compatibility/2006" xmlns:aink="http://schemas.microsoft.com/office/drawing/2016/ink" xmlns:am3d="http://schemas.microsoft.com/office/drawing/2017/model3d" xmlns:o="urn:schemas-microsoft-com:office:office" xmlns:r="http://schemas.openxmlformats.org/officeDocument/2006/relationships" xmlns:m="http://schemas.openxmlformats.org/officeDocument/2006/math" xmlns:v="urn:schemas-microsoft-com:vml" xmlns:wp14="http://schemas.microsoft.com/office/word/2010/wordprocessingDrawing" xmlns:wp="http://schemas.openxmlformats.org/drawingml/2006/wordprocessingDrawing" xmlns:w10="urn:schemas-microsoft-com:office:word" xmlns:w="http://schemas.openxmlformats.org/wordprocessingml/2006/main" xmlns:w14="http://schemas.microsoft.com/office/word/2010/wordml" xmlns:w15="http://schemas.microsoft.com/office/word/2012/wordml" xmlns:w16cex="http://schemas.microsoft.com/office/word/2018/wordml/cex" xmlns:w16cid="http://schemas.microsoft.com/office/word/2016/wordml/cid" xmlns:w16="http://schemas.microsoft.com/office/word/2018/wordml" xmlns:w16se="http://schemas.microsoft.com/office/word/2015/wordml/symex" xmlns:wpg="http://schemas.microsoft.com/office/word/2010/wordprocessingGroup" xmlns:wpi="http://schemas.microsoft.com/office/word/2010/wordprocessingInk" xmlns:wne="http://schemas.microsoft.com/office/word/2006/wordml" xmlns:wps="http://schemas.microsoft.com/office/word/2010/wordprocessingShape" mc:Ignorable="w14 w15 w16se w16cid w16 w16cex wp14">
+<w:numbering xmlns:wpc="http://schemas.microsoft.com/office/word/2010/wordprocessingCanvas" xmlns:cx="http://schemas.microsoft.com/office/drawing/2014/chartex" xmlns:cx1="http://schemas.microsoft.com/office/drawing/2015/9/8/chartex" xmlns:cx2="http://schemas.microsoft.com/office/drawing/2015/10/21/chartex" xmlns:cx3="http://schemas.microsoft.com/office/drawing/2016/5/9/chartex" xmlns:cx4="http://schemas.microsoft.com/office/drawing/2016/5/10/chartex" xmlns:cx5="http://schemas.microsoft.com/office/drawing/2016/5/11/chartex" xmlns:cx6="http://schemas.microsoft.com/office/drawing/2016/5/12/chartex" xmlns:cx7="http://schemas.microsoft.com/office/drawing/2016/5/13/chartex" xmlns:cx8="http://schemas.microsoft.com/office/drawing/2016/5/14/chartex" xmlns:mc="http://schemas.openxmlformats.org/markup-compatibility/2006" xmlns:aink="http://schemas.microsoft.com/office/drawing/2016/ink" xmlns:am3d="http://schemas.microsoft.com/office/drawing/2017/model3d" xmlns:o="urn:schemas-microsoft-com:office:office" xmlns:oel="http://schemas.microsoft.com/office/2019/extlst" xmlns:r="http://schemas.openxmlformats.org/officeDocument/2006/relationships" xmlns:m="http://schemas.openxmlformats.org/officeDocument/2006/math" xmlns:v="urn:schemas-microsoft-com:vml" xmlns:wp14="http://schemas.microsoft.com/office/word/2010/wordprocessingDrawing" xmlns:wp="http://schemas.openxmlformats.org/drawingml/2006/wordprocessingDrawing" xmlns:w10="urn:schemas-microsoft-com:office:word" xmlns:w="http://schemas.openxmlformats.org/wordprocessingml/2006/main" xmlns:w14="http://schemas.microsoft.com/office/word/2010/wordml" xmlns:w15="http://schemas.microsoft.com/office/word/2012/wordml" xmlns:w16cex="http://schemas.microsoft.com/office/word/2018/wordml/cex" xmlns:w16cid="http://schemas.microsoft.com/office/word/2016/wordml/cid" xmlns:w16="http://schemas.microsoft.com/office/word/2018/wordml" xmlns:w16sdtdh="http://schemas.microsoft.com/office/word/2020/wordml/sdtdatahash" xmlns:w16se="http://schemas.microsoft.com/office/word/2015/wordml/symex" xmlns:wpg="http://schemas.microsoft.com/office/word/2010/wordprocessingGroup" xmlns:wpi="http://schemas.microsoft.com/office/word/2010/wordprocessingInk" xmlns:wne="http://schemas.microsoft.com/office/word/2006/wordml" xmlns:wps="http://schemas.microsoft.com/office/word/2010/wordprocessingShape" mc:Ignorable="w14 w15 w16se w16cid w16 w16cex w16sdtdh wp14">
   <w:abstractNum w:abstractNumId="0" w15:restartNumberingAfterBreak="0">
     <w:nsid w:val="60B6737D"/>
     <w:multiLevelType w:val="hybridMultilevel"/>
@@ -1282,17 +569,17 @@
       </w:pPr>
     </w:lvl>
   </w:abstractNum>
-  <w:num w:numId="1">
+  <w:num w:numId="1" w16cid:durableId="1539470975">
     <w:abstractNumId w:val="0"/>
   </w:num>
-  <w:num w:numId="2">
+  <w:num w:numId="2" w16cid:durableId="988091497">
     <w:abstractNumId w:val="1"/>
   </w:num>
 </w:numbering>
 </file>
 
 <file path=word/styles.xml><?xml version="1.0" encoding="utf-8"?>
-<w:styles xmlns:mc="http://schemas.openxmlformats.org/markup-compatibility/2006" xmlns:r="http://schemas.openxmlformats.org/officeDocument/2006/relationships" xmlns:w="http://schemas.openxmlformats.org/wordprocessingml/2006/main" xmlns:w14="http://schemas.microsoft.com/office/word/2010/wordml" xmlns:w15="http://schemas.microsoft.com/office/word/2012/wordml" xmlns:w16cex="http://schemas.microsoft.com/office/word/2018/wordml/cex" xmlns:w16cid="http://schemas.microsoft.com/office/word/2016/wordml/cid" xmlns:w16="http://schemas.microsoft.com/office/word/2018/wordml" xmlns:w16se="http://schemas.microsoft.com/office/word/2015/wordml/symex" mc:Ignorable="w14 w15 w16se w16cid w16 w16cex">
+<w:styles xmlns:mc="http://schemas.openxmlformats.org/markup-compatibility/2006" xmlns:r="http://schemas.openxmlformats.org/officeDocument/2006/relationships" xmlns:w="http://schemas.openxmlformats.org/wordprocessingml/2006/main" xmlns:w14="http://schemas.microsoft.com/office/word/2010/wordml" xmlns:w15="http://schemas.microsoft.com/office/word/2012/wordml" xmlns:w16cex="http://schemas.microsoft.com/office/word/2018/wordml/cex" xmlns:w16cid="http://schemas.microsoft.com/office/word/2016/wordml/cid" xmlns:w16="http://schemas.microsoft.com/office/word/2018/wordml" xmlns:w16sdtdh="http://schemas.microsoft.com/office/word/2020/wordml/sdtdatahash" xmlns:w16se="http://schemas.microsoft.com/office/word/2015/wordml/symex" mc:Ignorable="w14 w15 w16se w16cid w16 w16cex w16sdtdh">
   <w:docDefaults>
     <w:rPrDefault>
       <w:rPr>
